--- a/weeks/docx/week8-session-plan.docx
+++ b/weeks/docx/week8-session-plan.docx
@@ -4373,30 +4373,27 @@
     <w:name w:val="Normal"/>
     <w:qFormat/>
   </w:style>
-  <w:style w:type="paragraph" w:styleId="BodyText">
+  <w:style w:styleId="BodyText" w:type="paragraph">
     <w:name w:val="Body Text"/>
     <w:basedOn w:val="Normal"/>
+    <w:link w:val="BodyTextChar"/>
+    <w:qFormat/>
     <w:pPr>
-      <w:spacing w:before="0" w:after="200" w:line="300" w:lineRule="auto"/>
+      <w:spacing w:after="180" w:before="180"/>
     </w:pPr>
-    <w:rPr>
-      <w:rFonts w:ascii="Calibri" w:hAnsi="Calibri"/>
-      <w:sz w:val="24"/>
-      <w:szCs w:val="24"/>
-    </w:rPr>
-  </w:style>
-  <w:style w:type="paragraph" w:styleId="FirstParagraph">
+  </w:style>
+  <w:style w:customStyle="1" w:styleId="FirstParagraph" w:type="paragraph">
     <w:name w:val="First Paragraph"/>
     <w:basedOn w:val="BodyText"/>
-    <w:pPr>
-      <w:spacing w:before="0" w:after="200" w:line="300" w:lineRule="auto"/>
-    </w:pPr>
-  </w:style>
-  <w:style w:type="paragraph" w:styleId="Compact">
+    <w:next w:val="BodyText"/>
+    <w:qFormat/>
+  </w:style>
+  <w:style w:customStyle="1" w:styleId="Compact" w:type="paragraph">
     <w:name w:val="Compact"/>
     <w:basedOn w:val="BodyText"/>
+    <w:qFormat/>
     <w:pPr>
-      <w:spacing w:before="60" w:after="60" w:line="276" w:lineRule="auto"/>
+      <w:spacing w:after="36" w:before="36"/>
     </w:pPr>
   </w:style>
   <w:style w:styleId="Title" w:type="paragraph">
@@ -4532,64 +4529,71 @@
     <w:pPr/>
     <w:rPr/>
   </w:style>
-  <w:style w:type="paragraph" w:styleId="Heading1">
-    <w:name w:val="Heading 1"/>
+  <w:style w:styleId="Heading1" w:type="paragraph">
+    <w:name w:val="heading 1"/>
     <w:basedOn w:val="Normal"/>
     <w:next w:val="BodyText"/>
+    <w:link w:val="Heading1Char"/>
+    <w:uiPriority w:val="9"/>
+    <w:qFormat/>
+    <w:rsid w:val="00A10FD9"/>
     <w:pPr>
       <w:keepNext/>
       <w:keepLines/>
-      <w:widowControl/>
-      <w:spacing w:before="480" w:after="240" w:line="276" w:lineRule="auto"/>
+      <w:spacing w:after="80" w:before="360"/>
       <w:outlineLvl w:val="0"/>
     </w:pPr>
     <w:rPr>
-      <w:rFonts w:ascii="Calibri" w:hAnsi="Calibri"/>
-      <w:b/>
-      <w:bCs/>
+      <w:rFonts w:asciiTheme="majorHAnsi" w:cstheme="majorBidi" w:eastAsiaTheme="majorEastAsia" w:hAnsiTheme="majorHAnsi"/>
+      <w:color w:themeColor="accent1" w:themeShade="BF" w:val="0F4761"/>
       <w:sz w:val="40"/>
       <w:szCs w:val="40"/>
-      <w:color w:val="1a1a1a"/>
-    </w:rPr>
-  </w:style>
-  <w:style w:type="paragraph" w:styleId="Heading2">
-    <w:name w:val="Heading 2"/>
+    </w:rPr>
+  </w:style>
+  <w:style w:styleId="Heading2" w:type="paragraph">
+    <w:name w:val="heading 2"/>
     <w:basedOn w:val="Normal"/>
     <w:next w:val="BodyText"/>
+    <w:link w:val="Heading2Char"/>
+    <w:uiPriority w:val="9"/>
+    <w:semiHidden/>
+    <w:unhideWhenUsed/>
+    <w:qFormat/>
+    <w:rsid w:val="00A10FD9"/>
     <w:pPr>
       <w:keepNext/>
       <w:keepLines/>
-      <w:widowControl/>
-      <w:spacing w:before="360" w:after="160" w:line="276" w:lineRule="auto"/>
+      <w:spacing w:after="80" w:before="160"/>
       <w:outlineLvl w:val="1"/>
     </w:pPr>
     <w:rPr>
-      <w:rFonts w:ascii="Calibri" w:hAnsi="Calibri"/>
-      <w:b/>
-      <w:bCs/>
+      <w:rFonts w:asciiTheme="majorHAnsi" w:cstheme="majorBidi" w:eastAsiaTheme="majorEastAsia" w:hAnsiTheme="majorHAnsi"/>
+      <w:color w:themeColor="accent1" w:themeShade="BF" w:val="0F4761"/>
       <w:sz w:val="32"/>
       <w:szCs w:val="32"/>
-      <w:color w:val="333333"/>
-    </w:rPr>
-  </w:style>
-  <w:style w:type="paragraph" w:styleId="Heading3">
-    <w:name w:val="Heading 3"/>
+    </w:rPr>
+  </w:style>
+  <w:style w:styleId="Heading3" w:type="paragraph">
+    <w:name w:val="heading 3"/>
     <w:basedOn w:val="Normal"/>
     <w:next w:val="BodyText"/>
+    <w:link w:val="Heading3Char"/>
+    <w:uiPriority w:val="9"/>
+    <w:semiHidden/>
+    <w:unhideWhenUsed/>
+    <w:qFormat/>
+    <w:rsid w:val="00A10FD9"/>
     <w:pPr>
       <w:keepNext/>
       <w:keepLines/>
-      <w:widowControl/>
-      <w:spacing w:before="280" w:after="120" w:line="276" w:lineRule="auto"/>
+      <w:spacing w:after="80" w:before="160"/>
       <w:outlineLvl w:val="2"/>
     </w:pPr>
     <w:rPr>
-      <w:rFonts w:ascii="Calibri" w:hAnsi="Calibri"/>
-      <w:b/>
-      <w:bCs/>
-      <w:sz w:val="26"/>
-      <w:szCs w:val="26"/>
-      <w:color w:val="4d4d4d"/>
+      <w:rFonts w:cstheme="majorBidi" w:eastAsiaTheme="majorEastAsia"/>
+      <w:color w:themeColor="accent1" w:themeShade="BF" w:val="0F4761"/>
+      <w:sz w:val="28"/>
+      <w:szCs w:val="28"/>
     </w:rPr>
   </w:style>
   <w:style w:styleId="Heading4" w:type="paragraph">
@@ -4963,9 +4967,8 @@
     <w:name w:val="Verbatim Char"/>
     <w:basedOn w:val="BodyTextChar"/>
     <w:rPr>
-      <w:rFonts w:ascii="Courier New" w:hAnsi="Courier New" w:cs="Courier New"/>
-      <w:sz w:val="20"/>
-      <w:szCs w:val="20"/>
+      <w:rFonts w:ascii="Consolas" w:hAnsi="Consolas"/>
+      <w:sz w:val="22"/>
     </w:rPr>
   </w:style>
   <w:style w:customStyle="1" w:styleId="SectionNumber" w:type="character">
@@ -5009,17 +5012,8 @@
     <w:basedOn w:val="Normal"/>
     <w:link w:val="VerbatimChar"/>
     <w:pPr>
-      <w:keepNext/>
-      <w:keepLines/>
       <w:wordWrap w:val="off"/>
-      <w:spacing w:after="0" w:before="0" w:line="260" w:lineRule="exact"/>
-      <w:ind w:left="0"/>
     </w:pPr>
-    <w:rPr>
-      <w:rFonts w:ascii="Courier New" w:hAnsi="Courier New" w:cs="Courier New"/>
-      <w:sz w:val="20"/>
-      <w:szCs w:val="20"/>
-    </w:rPr>
   </w:style>
   <w:style w:type="character" w:customStyle="1" w:styleId="KeywordTok">
     <w:name w:val="KeywordTok"/>
